--- a/功能简介.docx
+++ b/功能简介.docx
@@ -19,13 +19,7 @@
         <w:t>页面。</w:t>
       </w:r>
     </w:p>
-    <w:p>
-      <w:pPr>
-        <w:rPr>
-          <w:rFonts w:hint="eastAsia"/>
-        </w:rPr>
-      </w:pPr>
-    </w:p>
+    <w:p/>
     <w:p>
       <w:r>
         <w:rPr>
@@ -176,43 +170,7 @@
         <w:rPr>
           <w:rFonts w:hint="eastAsia"/>
         </w:rPr>
-        <w:t>根据</w:t>
-      </w:r>
-      <w:r>
-        <w:rPr>
-          <w:rFonts w:hint="eastAsia"/>
-        </w:rPr>
-        <w:t>电影类型</w:t>
-      </w:r>
-      <w:r>
-        <w:rPr>
-          <w:rFonts w:hint="eastAsia"/>
-        </w:rPr>
-        <w:t>过滤列表（可选</w:t>
-      </w:r>
-      <w:r>
-        <w:rPr>
-          <w:rFonts w:hint="eastAsia"/>
-        </w:rPr>
-        <w:t>喜剧</w:t>
-      </w:r>
-      <w:r>
-        <w:rPr>
-          <w:rFonts w:hint="eastAsia"/>
-        </w:rPr>
-        <w:t>、</w:t>
-      </w:r>
-      <w:r>
-        <w:rPr>
-          <w:rFonts w:hint="eastAsia"/>
-        </w:rPr>
-        <w:t>剧情</w:t>
-      </w:r>
-      <w:r>
-        <w:rPr>
-          <w:rFonts w:hint="eastAsia"/>
-        </w:rPr>
-        <w:t>、其他）</w:t>
+        <w:t>根据电影类型过滤列表（可选喜剧、剧情、其他）</w:t>
       </w:r>
     </w:p>
     <w:p>
@@ -339,24 +297,13 @@
         <w:rPr>
           <w:rFonts w:hint="eastAsia"/>
         </w:rPr>
-        <w:t>（每页最多显示10条记录</w:t>
-      </w:r>
-      <w:bookmarkStart w:id="0" w:name="_GoBack"/>
-      <w:bookmarkEnd w:id="0"/>
-      <w:r>
-        <w:rPr>
-          <w:rFonts w:hint="eastAsia"/>
-        </w:rPr>
-        <w:t>）</w:t>
+        <w:t>（每页最多显示10条记录）</w:t>
       </w:r>
     </w:p>
     <w:p>
       <w:pPr>
         <w:pStyle w:val="a3"/>
         <w:ind w:left="360" w:firstLineChars="0" w:firstLine="0"/>
-        <w:rPr>
-          <w:rFonts w:hint="eastAsia"/>
-        </w:rPr>
       </w:pPr>
       <w:r>
         <w:rPr>
@@ -476,11 +423,6 @@
       </w:r>
     </w:p>
     <w:p>
-      <w:pPr>
-        <w:rPr>
-          <w:rFonts w:hint="eastAsia"/>
-        </w:rPr>
-      </w:pPr>
       <w:r>
         <w:rPr>
           <w:noProof/>
@@ -521,6 +463,74 @@
           </wp:inline>
         </w:drawing>
       </w:r>
+    </w:p>
+    <w:p>
+      <w:pPr>
+        <w:pStyle w:val="a3"/>
+        <w:numPr>
+          <w:ilvl w:val="0"/>
+          <w:numId w:val="2"/>
+        </w:numPr>
+        <w:ind w:firstLineChars="0"/>
+      </w:pPr>
+      <w:r>
+        <w:rPr>
+          <w:rFonts w:hint="eastAsia"/>
+        </w:rPr>
+        <w:t>点击电影标题了解更多电影相关信息</w:t>
+      </w:r>
+    </w:p>
+    <w:p>
+      <w:pPr>
+        <w:pStyle w:val="a3"/>
+        <w:ind w:left="360" w:firstLineChars="0" w:firstLine="0"/>
+        <w:rPr>
+          <w:rFonts w:hint="eastAsia"/>
+        </w:rPr>
+      </w:pPr>
+      <w:r>
+        <w:rPr>
+          <w:noProof/>
+        </w:rPr>
+        <w:lastRenderedPageBreak/>
+        <w:drawing>
+          <wp:inline distT="0" distB="0" distL="0" distR="0" wp14:anchorId="256FF5EA" wp14:editId="042B545B">
+            <wp:extent cx="5274310" cy="1685290"/>
+            <wp:effectExtent l="0" t="0" r="2540" b="0"/>
+            <wp:docPr id="8" name="图片 8"/>
+            <wp:cNvGraphicFramePr>
+              <a:graphicFrameLocks xmlns:a="http://schemas.openxmlformats.org/drawingml/2006/main" noChangeAspect="1"/>
+            </wp:cNvGraphicFramePr>
+            <a:graphic xmlns:a="http://schemas.openxmlformats.org/drawingml/2006/main">
+              <a:graphicData uri="http://schemas.openxmlformats.org/drawingml/2006/picture">
+                <pic:pic xmlns:pic="http://schemas.openxmlformats.org/drawingml/2006/picture">
+                  <pic:nvPicPr>
+                    <pic:cNvPr id="1" name=""/>
+                    <pic:cNvPicPr/>
+                  </pic:nvPicPr>
+                  <pic:blipFill>
+                    <a:blip r:embed="rId12"/>
+                    <a:stretch>
+                      <a:fillRect/>
+                    </a:stretch>
+                  </pic:blipFill>
+                  <pic:spPr>
+                    <a:xfrm>
+                      <a:off x="0" y="0"/>
+                      <a:ext cx="5274310" cy="1685290"/>
+                    </a:xfrm>
+                    <a:prstGeom prst="rect">
+                      <a:avLst/>
+                    </a:prstGeom>
+                  </pic:spPr>
+                </pic:pic>
+              </a:graphicData>
+            </a:graphic>
+          </wp:inline>
+        </w:drawing>
+      </w:r>
+      <w:bookmarkStart w:id="0" w:name="_GoBack"/>
+      <w:bookmarkEnd w:id="0"/>
     </w:p>
     <w:sectPr>
       <w:pgSz w:w="11906" w:h="16838"/>
